--- a/Dungeon 64/Session notes/3 Session (Kælder, lysende statue).docx
+++ b/Dungeon 64/Session notes/3 Session (Kælder, lysende statue).docx
@@ -29,12 +29,64 @@
           <w:lang w:val="da-DK"/>
         </w:rPr>
       </w:pPr>
-      <w:proofErr w:type="spellStart"/>
-      <w:r>
-        <w:rPr>
-          <w:lang w:val="da-DK"/>
-        </w:rPr>
-        <w:t>Recap</w:t>
+      <w:r>
+        <w:rPr>
+          <w:lang w:val="da-DK"/>
+        </w:rPr>
+        <w:t xml:space="preserve">Angriber </w:t>
+      </w:r>
+      <w:proofErr w:type="spellStart"/>
+      <w:r>
+        <w:rPr>
+          <w:lang w:val="da-DK"/>
+        </w:rPr>
+        <w:t>gobliner</w:t>
+      </w:r>
+      <w:proofErr w:type="spellEnd"/>
+      <w:r>
+        <w:rPr>
+          <w:lang w:val="da-DK"/>
+        </w:rPr>
+        <w:t xml:space="preserve"> i kælderen. 2 bliver </w:t>
+      </w:r>
+      <w:proofErr w:type="spellStart"/>
+      <w:r>
+        <w:rPr>
+          <w:lang w:val="da-DK"/>
+        </w:rPr>
+        <w:t>unconscious</w:t>
+      </w:r>
+      <w:proofErr w:type="spellEnd"/>
+      <w:r>
+        <w:rPr>
+          <w:lang w:val="da-DK"/>
+        </w:rPr>
+        <w:t>, men alle overlever.</w:t>
+      </w:r>
+    </w:p>
+    <w:p>
+      <w:pPr>
+        <w:pStyle w:val="ListParagraph"/>
+        <w:numPr>
+          <w:ilvl w:val="0"/>
+          <w:numId w:val="1"/>
+        </w:numPr>
+        <w:rPr>
+          <w:lang w:val="da-DK"/>
+        </w:rPr>
+      </w:pPr>
+      <w:r>
+        <w:rPr>
+          <w:lang w:val="da-DK"/>
+        </w:rPr>
+        <w:t xml:space="preserve">Hører </w:t>
+      </w:r>
+      <w:proofErr w:type="spellStart"/>
+      <w:r>
+        <w:rPr>
+          <w:lang w:val="da-DK"/>
+        </w:rPr>
+        <w:t>undead</w:t>
       </w:r>
       <w:proofErr w:type="spellEnd"/>
       <w:r>
@@ -48,23 +100,27 @@
         <w:rPr>
           <w:lang w:val="da-DK"/>
         </w:rPr>
-        <w:t>recap</w:t>
-      </w:r>
-      <w:proofErr w:type="spellEnd"/>
-      <w:r>
-        <w:rPr>
-          <w:lang w:val="da-DK"/>
-        </w:rPr>
-        <w:t xml:space="preserve"> </w:t>
-      </w:r>
-      <w:proofErr w:type="spellStart"/>
-      <w:r>
-        <w:rPr>
-          <w:lang w:val="da-DK"/>
-        </w:rPr>
-        <w:t>recap</w:t>
-      </w:r>
-      <w:proofErr w:type="spellEnd"/>
+        <w:t>Burster</w:t>
+      </w:r>
+      <w:proofErr w:type="spellEnd"/>
+      <w:r>
+        <w:rPr>
+          <w:lang w:val="da-DK"/>
+        </w:rPr>
+        <w:t xml:space="preserve"> bag barrikaderet dør til andet rum i kælderen.</w:t>
+      </w:r>
+    </w:p>
+    <w:p>
+      <w:pPr>
+        <w:pStyle w:val="ListParagraph"/>
+        <w:numPr>
+          <w:ilvl w:val="0"/>
+          <w:numId w:val="1"/>
+        </w:numPr>
+        <w:rPr>
+          <w:lang w:val="da-DK"/>
+        </w:rPr>
+      </w:pPr>
     </w:p>
     <w:p>
       <w:pPr>
@@ -648,7 +704,21 @@
         <w:rPr>
           <w:lang w:val="da-DK"/>
         </w:rPr>
-        <w:t xml:space="preserve">-labyrint agtig, så </w:t>
+        <w:t>-</w:t>
+      </w:r>
+      <w:proofErr w:type="gramStart"/>
+      <w:r>
+        <w:rPr>
+          <w:lang w:val="da-DK"/>
+        </w:rPr>
+        <w:t>labyrint agtig</w:t>
+      </w:r>
+      <w:proofErr w:type="gramEnd"/>
+      <w:r>
+        <w:rPr>
+          <w:lang w:val="da-DK"/>
+        </w:rPr>
+        <w:t xml:space="preserve">, så </w:t>
       </w:r>
       <w:r>
         <w:rPr>
@@ -860,6 +930,7 @@
         <w:rPr>
           <w:lang w:val="da-DK"/>
         </w:rPr>
+        <w:lastRenderedPageBreak/>
         <w:t>Combat:</w:t>
       </w:r>
     </w:p>
@@ -890,7 +961,6 @@
         </w:numPr>
       </w:pPr>
       <w:r>
-        <w:lastRenderedPageBreak/>
         <w:t>3</w:t>
       </w:r>
       <w:r>
@@ -1257,6 +1327,7 @@
           <w:lang w:val="da-DK"/>
         </w:rPr>
       </w:pPr>
+      <w:bookmarkStart w:id="0" w:name="_Hlk152084705"/>
       <w:proofErr w:type="spellStart"/>
       <w:r>
         <w:rPr>
@@ -1353,6 +1424,7 @@
         <w:t xml:space="preserve"> har lavet hærværk: Kastet mudder på statuen, slået stykker af den og malet smileyer på fadet.</w:t>
       </w:r>
     </w:p>
+    <w:bookmarkEnd w:id="0"/>
     <w:p>
       <w:pPr>
         <w:rPr>
@@ -1460,6 +1532,7 @@
           <w:lang w:val="da-DK"/>
         </w:rPr>
       </w:pPr>
+      <w:bookmarkStart w:id="1" w:name="_Hlk152085348"/>
       <w:r>
         <w:rPr>
           <w:b/>
@@ -1603,6 +1676,7 @@
           <w:iCs/>
           <w:lang w:val="da-DK"/>
         </w:rPr>
+        <w:lastRenderedPageBreak/>
         <w:t>”Aha, velkommen til mit ydmyge hjem, åh i stærke eventyrer.</w:t>
       </w:r>
       <w:r>
@@ -1688,7 +1762,6 @@
         <w:rPr>
           <w:lang w:val="da-DK"/>
         </w:rPr>
-        <w:lastRenderedPageBreak/>
         <w:t xml:space="preserve">10x </w:t>
       </w:r>
       <w:hyperlink r:id="rId6" w:history="1">
@@ -1736,6 +1809,7 @@
         </w:r>
       </w:hyperlink>
     </w:p>
+    <w:bookmarkEnd w:id="1"/>
     <w:p/>
     <w:p/>
     <w:p/>

--- a/Dungeon 64/Session notes/3 Session (Kælder, lysende statue).docx
+++ b/Dungeon 64/Session notes/3 Session (Kælder, lysende statue).docx
@@ -704,21 +704,7 @@
         <w:rPr>
           <w:lang w:val="da-DK"/>
         </w:rPr>
-        <w:t>-</w:t>
-      </w:r>
-      <w:proofErr w:type="gramStart"/>
-      <w:r>
-        <w:rPr>
-          <w:lang w:val="da-DK"/>
-        </w:rPr>
-        <w:t>labyrint agtig</w:t>
-      </w:r>
-      <w:proofErr w:type="gramEnd"/>
-      <w:r>
-        <w:rPr>
-          <w:lang w:val="da-DK"/>
-        </w:rPr>
-        <w:t xml:space="preserve">, så </w:t>
+        <w:t xml:space="preserve">-labyrint agtig, så </w:t>
       </w:r>
       <w:r>
         <w:rPr>
@@ -1810,8 +1796,6 @@
       </w:hyperlink>
     </w:p>
     <w:bookmarkEnd w:id="1"/>
-    <w:p/>
-    <w:p/>
     <w:p/>
     <w:p>
       <w:pPr>
